--- a/前端培训/培训-TODO 正则表达式/正则语法扩充.docx
+++ b/前端培训/培训-TODO 正则表达式/正则语法扩充.docx
@@ -69,25 +69,7 @@
           <w:sz w:val="24"/>
           <w:szCs w:val="24"/>
         </w:rPr>
-        <w:t>1.(…) 用来匹配符合条件的字符串。并且将此部分，打包放在一起，</w:t>
-      </w:r>
-      <w:proofErr w:type="gramStart"/>
-      <w:r>
-        <w:rPr>
-          <w:rFonts w:ascii="微软雅黑" w:eastAsia="微软雅黑" w:hAnsi="微软雅黑" w:hint="eastAsia"/>
-          <w:sz w:val="24"/>
-          <w:szCs w:val="24"/>
-        </w:rPr>
-        <w:t>看做</w:t>
-      </w:r>
-      <w:proofErr w:type="gramEnd"/>
-      <w:r>
-        <w:rPr>
-          <w:rFonts w:ascii="微软雅黑" w:eastAsia="微软雅黑" w:hAnsi="微软雅黑" w:hint="eastAsia"/>
-          <w:sz w:val="24"/>
-          <w:szCs w:val="24"/>
-        </w:rPr>
-        <w:t>成一个组，group。</w:t>
+        <w:t>1.(…) 用来匹配符合条件的字符串。并且将此部分，打包放在一起，看做成一个组，group。</w:t>
       </w:r>
     </w:p>
     <w:p>
@@ -155,96 +137,24 @@
           <w:sz w:val="24"/>
           <w:szCs w:val="24"/>
         </w:rPr>
-        <w:t>编号为0的group，始终代表匹配的整个字符串；你在正则表达式内所看到的，通过括号</w:t>
-      </w:r>
-      <w:proofErr w:type="gramStart"/>
-      <w:r>
-        <w:rPr>
-          <w:rFonts w:ascii="微软雅黑" w:eastAsia="微软雅黑" w:hAnsi="微软雅黑" w:hint="eastAsia"/>
-          <w:sz w:val="24"/>
-          <w:szCs w:val="24"/>
-        </w:rPr>
-        <w:t>括</w:t>
-      </w:r>
-      <w:proofErr w:type="gramEnd"/>
-      <w:r>
-        <w:rPr>
-          <w:rFonts w:ascii="微软雅黑" w:eastAsia="微软雅黑" w:hAnsi="微软雅黑" w:hint="eastAsia"/>
-          <w:sz w:val="24"/>
-          <w:szCs w:val="24"/>
-        </w:rPr>
-        <w:t>起来的group，编号分别对应着1,2,3，…</w:t>
-      </w:r>
-    </w:p>
-    <w:p>
-      <w:pPr>
-        <w:rPr>
-          <w:rFonts w:ascii="微软雅黑" w:eastAsia="微软雅黑" w:hAnsi="微软雅黑"/>
-          <w:sz w:val="24"/>
-          <w:szCs w:val="24"/>
-        </w:rPr>
-      </w:pPr>
-      <w:r>
-        <w:rPr>
-          <w:rFonts w:ascii="微软雅黑" w:eastAsia="微软雅黑" w:hAnsi="微软雅黑" w:hint="eastAsia"/>
-          <w:sz w:val="24"/>
-          <w:szCs w:val="24"/>
-        </w:rPr>
-        <w:t>4.如果你想要在正则表达式中，匹配左括号'(‘，右括号’)</w:t>
-      </w:r>
-      <w:proofErr w:type="gramStart"/>
-      <w:r>
-        <w:rPr>
-          <w:rFonts w:ascii="微软雅黑" w:eastAsia="微软雅黑" w:hAnsi="微软雅黑" w:hint="eastAsia"/>
-          <w:sz w:val="24"/>
-          <w:szCs w:val="24"/>
-        </w:rPr>
-        <w:t>’</w:t>
-      </w:r>
-      <w:proofErr w:type="gramEnd"/>
-      <w:r>
-        <w:rPr>
-          <w:rFonts w:ascii="微软雅黑" w:eastAsia="微软雅黑" w:hAnsi="微软雅黑" w:hint="eastAsia"/>
-          <w:sz w:val="24"/>
-          <w:szCs w:val="24"/>
-        </w:rPr>
-        <w:t>，其字符本身，则通过添加反斜杠，即</w:t>
-      </w:r>
-      <w:proofErr w:type="gramStart"/>
-      <w:r>
-        <w:rPr>
-          <w:rFonts w:ascii="微软雅黑" w:eastAsia="微软雅黑" w:hAnsi="微软雅黑" w:hint="eastAsia"/>
-          <w:sz w:val="24"/>
-          <w:szCs w:val="24"/>
-        </w:rPr>
-        <w:t>’</w:t>
-      </w:r>
-      <w:proofErr w:type="gramEnd"/>
-      <w:r>
-        <w:rPr>
-          <w:rFonts w:ascii="微软雅黑" w:eastAsia="微软雅黑" w:hAnsi="微软雅黑" w:hint="eastAsia"/>
-          <w:sz w:val="24"/>
-          <w:szCs w:val="24"/>
-        </w:rPr>
-        <w:t>\(‘，’\)</w:t>
-      </w:r>
-      <w:proofErr w:type="gramStart"/>
-      <w:r>
-        <w:rPr>
-          <w:rFonts w:ascii="微软雅黑" w:eastAsia="微软雅黑" w:hAnsi="微软雅黑" w:hint="eastAsia"/>
-          <w:sz w:val="24"/>
-          <w:szCs w:val="24"/>
-        </w:rPr>
-        <w:t>’</w:t>
-      </w:r>
-      <w:proofErr w:type="gramEnd"/>
-      <w:r>
-        <w:rPr>
-          <w:rFonts w:ascii="微软雅黑" w:eastAsia="微软雅黑" w:hAnsi="微软雅黑" w:hint="eastAsia"/>
-          <w:sz w:val="24"/>
-          <w:szCs w:val="24"/>
-        </w:rPr>
-        <w:t>的方式来匹配。</w:t>
+        <w:t>编号为0的group，始终代表匹配的整个字符串；你在正则表达式内所看到的，通过括号括起来的group，编号分别对应着1,2,3，…</w:t>
+      </w:r>
+    </w:p>
+    <w:p>
+      <w:pPr>
+        <w:rPr>
+          <w:rFonts w:ascii="微软雅黑" w:eastAsia="微软雅黑" w:hAnsi="微软雅黑"/>
+          <w:sz w:val="24"/>
+          <w:szCs w:val="24"/>
+        </w:rPr>
+      </w:pPr>
+      <w:r>
+        <w:rPr>
+          <w:rFonts w:ascii="微软雅黑" w:eastAsia="微软雅黑" w:hAnsi="微软雅黑" w:hint="eastAsia"/>
+          <w:sz w:val="24"/>
+          <w:szCs w:val="24"/>
+        </w:rPr>
+        <w:t>4.如果你想要在正则表达式中，匹配左括号'(‘，右括号’)’，其字符本身，则通过添加反斜杠，即’\(‘，’\)’的方式来匹配。</w:t>
       </w:r>
     </w:p>
     <w:p>
@@ -280,23 +190,13 @@
         </w:rPr>
         <w:t>表达式：</w:t>
       </w:r>
-      <w:proofErr w:type="gramStart"/>
-      <w:r>
-        <w:rPr>
-          <w:rFonts w:ascii="微软雅黑" w:eastAsia="微软雅黑" w:hAnsi="微软雅黑"/>
-          <w:sz w:val="24"/>
-          <w:szCs w:val="24"/>
-        </w:rPr>
-        <w:t>&lt;(</w:t>
-      </w:r>
-      <w:proofErr w:type="gramEnd"/>
-      <w:r>
-        <w:rPr>
-          <w:rFonts w:ascii="微软雅黑" w:eastAsia="微软雅黑" w:hAnsi="微软雅黑"/>
-          <w:sz w:val="24"/>
-          <w:szCs w:val="24"/>
-        </w:rPr>
-        <w:t>\w+)\s*(\w+(=('|").*?\4)?\s*)*&gt;.*?&lt;/\1&gt;</w:t>
+      <w:r>
+        <w:rPr>
+          <w:rFonts w:ascii="微软雅黑" w:eastAsia="微软雅黑" w:hAnsi="微软雅黑"/>
+          <w:sz w:val="24"/>
+          <w:szCs w:val="24"/>
+        </w:rPr>
+        <w:t>&lt;(\w+)\s*(\w+(=('|").*?\4)?\s*)*&gt;.*?&lt;/\1&gt;</w:t>
       </w:r>
     </w:p>
     <w:p>
@@ -321,35 +221,7 @@
           <w:sz w:val="24"/>
           <w:szCs w:val="24"/>
         </w:rPr>
-        <w:t>&lt;td id='td1' style="</w:t>
-      </w:r>
-      <w:proofErr w:type="spellStart"/>
-      <w:r>
-        <w:rPr>
-          <w:rFonts w:ascii="微软雅黑" w:eastAsia="微软雅黑" w:hAnsi="微软雅黑"/>
-          <w:sz w:val="24"/>
-          <w:szCs w:val="24"/>
-        </w:rPr>
-        <w:t>bgcolor</w:t>
-      </w:r>
-      <w:proofErr w:type="gramStart"/>
-      <w:r>
-        <w:rPr>
-          <w:rFonts w:ascii="微软雅黑" w:eastAsia="微软雅黑" w:hAnsi="微软雅黑"/>
-          <w:sz w:val="24"/>
-          <w:szCs w:val="24"/>
-        </w:rPr>
-        <w:t>:white</w:t>
-      </w:r>
-      <w:proofErr w:type="spellEnd"/>
-      <w:proofErr w:type="gramEnd"/>
-      <w:r>
-        <w:rPr>
-          <w:rFonts w:ascii="微软雅黑" w:eastAsia="微软雅黑" w:hAnsi="微软雅黑"/>
-          <w:sz w:val="24"/>
-          <w:szCs w:val="24"/>
-        </w:rPr>
-        <w:t>"&gt;&lt;/td&gt;</w:t>
+        <w:t>&lt;td id='td1' style="bgcolor:white"&gt;&lt;/td&gt;</w:t>
       </w:r>
     </w:p>
     <w:p>
@@ -382,35 +254,7 @@
           <w:sz w:val="24"/>
           <w:szCs w:val="24"/>
         </w:rPr>
-        <w:t>: &lt;td id='td1' style="</w:t>
-      </w:r>
-      <w:proofErr w:type="spellStart"/>
-      <w:r>
-        <w:rPr>
-          <w:rFonts w:ascii="微软雅黑" w:eastAsia="微软雅黑" w:hAnsi="微软雅黑"/>
-          <w:sz w:val="24"/>
-          <w:szCs w:val="24"/>
-        </w:rPr>
-        <w:t>bgcolor</w:t>
-      </w:r>
-      <w:proofErr w:type="gramStart"/>
-      <w:r>
-        <w:rPr>
-          <w:rFonts w:ascii="微软雅黑" w:eastAsia="微软雅黑" w:hAnsi="微软雅黑"/>
-          <w:sz w:val="24"/>
-          <w:szCs w:val="24"/>
-        </w:rPr>
-        <w:t>:white</w:t>
-      </w:r>
-      <w:proofErr w:type="spellEnd"/>
-      <w:proofErr w:type="gramEnd"/>
-      <w:r>
-        <w:rPr>
-          <w:rFonts w:ascii="微软雅黑" w:eastAsia="微软雅黑" w:hAnsi="微软雅黑"/>
-          <w:sz w:val="24"/>
-          <w:szCs w:val="24"/>
-        </w:rPr>
-        <w:t>"&gt;&lt;/td&gt;</w:t>
+        <w:t>: &lt;td id='td1' style="bgcolor:white"&gt;&lt;/td&gt;</w:t>
       </w:r>
     </w:p>
     <w:p>
@@ -468,25 +312,7 @@
           <w:sz w:val="24"/>
           <w:szCs w:val="24"/>
         </w:rPr>
-        <w:t>$2: style="</w:t>
-      </w:r>
-      <w:proofErr w:type="spellStart"/>
-      <w:r>
-        <w:rPr>
-          <w:rFonts w:ascii="微软雅黑" w:eastAsia="微软雅黑" w:hAnsi="微软雅黑"/>
-          <w:sz w:val="24"/>
-          <w:szCs w:val="24"/>
-        </w:rPr>
-        <w:t>bgcolor:white</w:t>
-      </w:r>
-      <w:proofErr w:type="spellEnd"/>
-      <w:r>
-        <w:rPr>
-          <w:rFonts w:ascii="微软雅黑" w:eastAsia="微软雅黑" w:hAnsi="微软雅黑"/>
-          <w:sz w:val="24"/>
-          <w:szCs w:val="24"/>
-        </w:rPr>
-        <w:t>"</w:t>
+        <w:t>$2: style="bgcolor:white"</w:t>
       </w:r>
       <w:r>
         <w:rPr>
@@ -527,25 +353,7 @@
           <w:sz w:val="24"/>
           <w:szCs w:val="24"/>
         </w:rPr>
-        <w:t>$3: ="</w:t>
-      </w:r>
-      <w:proofErr w:type="spellStart"/>
-      <w:r>
-        <w:rPr>
-          <w:rFonts w:ascii="微软雅黑" w:eastAsia="微软雅黑" w:hAnsi="微软雅黑"/>
-          <w:sz w:val="24"/>
-          <w:szCs w:val="24"/>
-        </w:rPr>
-        <w:t>bgcolor:white</w:t>
-      </w:r>
-      <w:proofErr w:type="spellEnd"/>
-      <w:r>
-        <w:rPr>
-          <w:rFonts w:ascii="微软雅黑" w:eastAsia="微软雅黑" w:hAnsi="微软雅黑"/>
-          <w:sz w:val="24"/>
-          <w:szCs w:val="24"/>
-        </w:rPr>
-        <w:t>"</w:t>
+        <w:t>$3: ="bgcolor:white"</w:t>
       </w:r>
       <w:r>
         <w:rPr>
@@ -731,58 +539,7 @@
           <w:sz w:val="24"/>
           <w:szCs w:val="24"/>
         </w:rPr>
-        <w:t>命名捕获根据左括号的从左到右的顺序按顺序编号（与</w:t>
-      </w:r>
-      <w:proofErr w:type="gramStart"/>
-      <w:r>
-        <w:rPr>
-          <w:rFonts w:ascii="微软雅黑" w:eastAsia="微软雅黑" w:hAnsi="微软雅黑" w:cs="宋体" w:hint="eastAsia"/>
-          <w:kern w:val="0"/>
-          <w:sz w:val="24"/>
-          <w:szCs w:val="24"/>
-        </w:rPr>
-        <w:t>非命名</w:t>
-      </w:r>
-      <w:proofErr w:type="gramEnd"/>
-      <w:r>
-        <w:rPr>
-          <w:rFonts w:ascii="微软雅黑" w:eastAsia="微软雅黑" w:hAnsi="微软雅黑" w:cs="宋体" w:hint="eastAsia"/>
-          <w:kern w:val="0"/>
-          <w:sz w:val="24"/>
-          <w:szCs w:val="24"/>
-        </w:rPr>
-        <w:t>捕获类似），但在对所有</w:t>
-      </w:r>
-      <w:proofErr w:type="gramStart"/>
-      <w:r>
-        <w:rPr>
-          <w:rFonts w:ascii="微软雅黑" w:eastAsia="微软雅黑" w:hAnsi="微软雅黑" w:cs="宋体" w:hint="eastAsia"/>
-          <w:kern w:val="0"/>
-          <w:sz w:val="24"/>
-          <w:szCs w:val="24"/>
-        </w:rPr>
-        <w:t>非命名</w:t>
-      </w:r>
-      <w:proofErr w:type="gramEnd"/>
-      <w:r>
-        <w:rPr>
-          <w:rFonts w:ascii="微软雅黑" w:eastAsia="微软雅黑" w:hAnsi="微软雅黑" w:cs="宋体" w:hint="eastAsia"/>
-          <w:kern w:val="0"/>
-          <w:sz w:val="24"/>
-          <w:szCs w:val="24"/>
-        </w:rPr>
-        <w:t>捕获进行计数之后才开始对命名捕获进行编号。</w:t>
-      </w:r>
-      <w:bookmarkStart w:id="0" w:name="_GoBack"/>
-      <w:bookmarkEnd w:id="0"/>
-      <w:r>
-        <w:rPr>
-          <w:rFonts w:ascii="微软雅黑" w:eastAsia="微软雅黑" w:hAnsi="微软雅黑" w:cs="宋体" w:hint="eastAsia"/>
-          <w:kern w:val="0"/>
-          <w:sz w:val="24"/>
-          <w:szCs w:val="24"/>
-        </w:rPr>
-        <w:t>如果两个命名相同分组之间有包含关系，那么被包含的那个分组将不进行捕获。</w:t>
+        <w:t>命名捕获根据左括号的从左到右的顺序按顺序编号（与非命名捕获类似），但在对所有非命名捕获进行计数之后才开始对命名捕获进行编号。如果两个命名相同分组之间有包含关系，那么被包含的那个分组将不进行捕获。</w:t>
       </w:r>
     </w:p>
     <w:p>
@@ -859,25 +616,7 @@
           <w:sz w:val="24"/>
           <w:szCs w:val="24"/>
         </w:rPr>
-        <w:t>，取消对表达式的分组匹配（</w:t>
-      </w:r>
-      <w:proofErr w:type="spellStart"/>
-      <w:r>
-        <w:rPr>
-          <w:rFonts w:ascii="微软雅黑" w:eastAsia="微软雅黑" w:hAnsi="微软雅黑" w:hint="eastAsia"/>
-          <w:sz w:val="24"/>
-          <w:szCs w:val="24"/>
-        </w:rPr>
-        <w:t>regexp</w:t>
-      </w:r>
-      <w:proofErr w:type="spellEnd"/>
-      <w:r>
-        <w:rPr>
-          <w:rFonts w:ascii="微软雅黑" w:eastAsia="微软雅黑" w:hAnsi="微软雅黑" w:hint="eastAsia"/>
-          <w:sz w:val="24"/>
-          <w:szCs w:val="24"/>
-        </w:rPr>
-        <w:t>里的$0,$1,$2）</w:t>
+        <w:t>，取消对表达式的分组匹配（regexp里的$0,$1,$2）</w:t>
       </w:r>
       <w:r>
         <w:rPr>
@@ -929,34 +668,14 @@
           <w:szCs w:val="24"/>
         </w:rPr>
       </w:pPr>
-      <w:proofErr w:type="gramStart"/>
-      <w:r>
-        <w:rPr>
-          <w:rFonts w:ascii="微软雅黑" w:eastAsia="微软雅黑" w:hAnsi="微软雅黑"/>
-          <w:sz w:val="24"/>
-          <w:szCs w:val="24"/>
-        </w:rPr>
-        <w:t>/(</w:t>
-      </w:r>
-      <w:proofErr w:type="gramEnd"/>
-      <w:r>
-        <w:rPr>
-          <w:rFonts w:ascii="微软雅黑" w:eastAsia="微软雅黑" w:hAnsi="微软雅黑"/>
-          <w:sz w:val="24"/>
-          <w:szCs w:val="24"/>
-        </w:rPr>
-        <w:t>?:#|0x)?(?:[0-9A-F]{2}){3,4}/</w:t>
-      </w:r>
-      <w:proofErr w:type="spellStart"/>
-      <w:r>
-        <w:rPr>
-          <w:rFonts w:ascii="微软雅黑" w:eastAsia="微软雅黑" w:hAnsi="微软雅黑"/>
-          <w:sz w:val="24"/>
-          <w:szCs w:val="24"/>
-        </w:rPr>
-        <w:t>ig</w:t>
-      </w:r>
-      <w:proofErr w:type="spellEnd"/>
+      <w:r>
+        <w:rPr>
+          <w:rFonts w:ascii="微软雅黑" w:eastAsia="微软雅黑" w:hAnsi="微软雅黑"/>
+          <w:sz w:val="24"/>
+          <w:szCs w:val="24"/>
+        </w:rPr>
+        <w:t>/(?:#|0x)?(?:[0-9A-F]{2}){3,4}/ig</w:t>
+      </w:r>
       <w:r>
         <w:rPr>
           <w:rFonts w:ascii="微软雅黑" w:eastAsia="微软雅黑" w:hAnsi="微软雅黑" w:hint="eastAsia"/>
@@ -1042,20 +761,8 @@
           <w:szCs w:val="24"/>
           <w:shd w:val="pct15" w:color="auto" w:fill="FFFFFF"/>
         </w:rPr>
-        <w:t>#</w:t>
-      </w:r>
-      <w:proofErr w:type="spellStart"/>
-      <w:r>
-        <w:rPr>
-          <w:rFonts w:ascii="微软雅黑" w:eastAsia="微软雅黑" w:hAnsi="微软雅黑"/>
-          <w:color w:val="FF0000"/>
-          <w:sz w:val="24"/>
-          <w:szCs w:val="24"/>
-          <w:shd w:val="pct15" w:color="auto" w:fill="FFFFFF"/>
-        </w:rPr>
-        <w:t>FFADAa</w:t>
-      </w:r>
-      <w:proofErr w:type="spellEnd"/>
+        <w:t>#FFADAa</w:t>
+      </w:r>
     </w:p>
     <w:p>
       <w:pPr>
@@ -1122,25 +829,7 @@
           <w:sz w:val="24"/>
           <w:szCs w:val="24"/>
         </w:rPr>
-        <w:t>?: ，那么它代表的group2会匹配出字符末尾两位 “6C”，“FF”，“11”，“</w:t>
-      </w:r>
-      <w:proofErr w:type="spellStart"/>
-      <w:r>
-        <w:rPr>
-          <w:rFonts w:ascii="微软雅黑" w:eastAsia="微软雅黑" w:hAnsi="微软雅黑" w:hint="eastAsia"/>
-          <w:sz w:val="24"/>
-          <w:szCs w:val="24"/>
-        </w:rPr>
-        <w:t>Aa</w:t>
-      </w:r>
-      <w:proofErr w:type="spellEnd"/>
-      <w:r>
-        <w:rPr>
-          <w:rFonts w:ascii="微软雅黑" w:eastAsia="微软雅黑" w:hAnsi="微软雅黑" w:hint="eastAsia"/>
-          <w:sz w:val="24"/>
-          <w:szCs w:val="24"/>
-        </w:rPr>
-        <w:t>”</w:t>
+        <w:t>?: ，那么它代表的group2会匹配出字符末尾两位 “6C”，“FF”，“11”，“Aa”</w:t>
       </w:r>
     </w:p>
     <w:p>
@@ -1187,25 +876,7 @@
           <w:sz w:val="24"/>
           <w:szCs w:val="24"/>
         </w:rPr>
-        <w:t>(?</w:t>
-      </w:r>
-      <w:proofErr w:type="gramStart"/>
-      <w:r>
-        <w:rPr>
-          <w:rFonts w:ascii="微软雅黑" w:eastAsia="微软雅黑" w:hAnsi="微软雅黑"/>
-          <w:sz w:val="24"/>
-          <w:szCs w:val="24"/>
-        </w:rPr>
-        <w:t>:[</w:t>
-      </w:r>
-      <w:proofErr w:type="gramEnd"/>
-      <w:r>
-        <w:rPr>
-          <w:rFonts w:ascii="微软雅黑" w:eastAsia="微软雅黑" w:hAnsi="微软雅黑"/>
-          <w:sz w:val="24"/>
-          <w:szCs w:val="24"/>
-        </w:rPr>
-        <w:t>0-9A-F]{2}){3,4}</w:t>
+        <w:t>(?:[0-9A-F]{2}){3,4}</w:t>
       </w:r>
       <w:r>
         <w:rPr>
@@ -1247,25 +918,7 @@
           <w:sz w:val="24"/>
           <w:szCs w:val="24"/>
         </w:rPr>
-        <w:t>这样非</w:t>
-      </w:r>
-      <w:proofErr w:type="gramStart"/>
-      <w:r>
-        <w:rPr>
-          <w:rFonts w:ascii="微软雅黑" w:eastAsia="微软雅黑" w:hAnsi="微软雅黑" w:hint="eastAsia"/>
-          <w:sz w:val="24"/>
-          <w:szCs w:val="24"/>
-        </w:rPr>
-        <w:t>捕获组匹配</w:t>
-      </w:r>
-      <w:proofErr w:type="gramEnd"/>
-      <w:r>
-        <w:rPr>
-          <w:rFonts w:ascii="微软雅黑" w:eastAsia="微软雅黑" w:hAnsi="微软雅黑" w:hint="eastAsia"/>
-          <w:sz w:val="24"/>
-          <w:szCs w:val="24"/>
-        </w:rPr>
-        <w:t>的结果是一个完整字符串主体如“</w:t>
+        <w:t>这样非捕获组匹配的结果是一个完整字符串主体如“</w:t>
       </w:r>
       <w:r>
         <w:rPr>
@@ -1501,52 +1154,54 @@
       <w:pPr>
         <w:jc w:val="left"/>
         <w:rPr>
-          <w:rFonts w:ascii="微软雅黑" w:eastAsia="微软雅黑" w:hAnsi="微软雅黑"/>
-          <w:sz w:val="24"/>
-          <w:szCs w:val="24"/>
-        </w:rPr>
-      </w:pPr>
-      <w:r>
-        <w:rPr>
-          <w:rFonts w:ascii="微软雅黑" w:eastAsia="微软雅黑" w:hAnsi="微软雅黑"/>
-          <w:sz w:val="24"/>
-          <w:szCs w:val="24"/>
-        </w:rPr>
-        <w:t>(/</w:t>
-      </w:r>
-      <w:proofErr w:type="gramStart"/>
-      <w:r>
-        <w:rPr>
-          <w:rFonts w:ascii="微软雅黑" w:eastAsia="微软雅黑" w:hAnsi="微软雅黑"/>
-          <w:sz w:val="24"/>
-          <w:szCs w:val="24"/>
-        </w:rPr>
-        <w:t>good(</w:t>
-      </w:r>
-      <w:proofErr w:type="gramEnd"/>
-      <w:r>
-        <w:rPr>
-          <w:rFonts w:ascii="微软雅黑" w:eastAsia="微软雅黑" w:hAnsi="微软雅黑"/>
-          <w:sz w:val="24"/>
-          <w:szCs w:val="24"/>
-        </w:rPr>
-        <w:t>?=B</w:t>
-      </w:r>
-      <w:r>
-        <w:rPr>
-          <w:rFonts w:ascii="微软雅黑" w:eastAsia="微软雅黑" w:hAnsi="微软雅黑"/>
-          <w:sz w:val="24"/>
-          <w:szCs w:val="24"/>
-        </w:rPr>
-        <w:t xml:space="preserve">yron)/).exec('goodByron123'); </w:t>
-      </w:r>
-      <w:r>
-        <w:rPr>
-          <w:rFonts w:ascii="微软雅黑" w:eastAsia="微软雅黑" w:hAnsi="微软雅黑"/>
-          <w:sz w:val="24"/>
-          <w:szCs w:val="24"/>
-        </w:rPr>
-        <w:t>['good'](/good(?=</w:t>
+          <w:rFonts w:ascii="微软雅黑" w:eastAsia="微软雅黑" w:hAnsi="微软雅黑" w:hint="eastAsia"/>
+          <w:sz w:val="24"/>
+          <w:szCs w:val="24"/>
+        </w:rPr>
+      </w:pPr>
+      <w:r>
+        <w:rPr>
+          <w:rFonts w:ascii="微软雅黑" w:eastAsia="微软雅黑" w:hAnsi="微软雅黑"/>
+          <w:sz w:val="24"/>
+          <w:szCs w:val="24"/>
+        </w:rPr>
+        <w:t>(/good(?=B</w:t>
+      </w:r>
+      <w:r>
+        <w:rPr>
+          <w:rFonts w:ascii="微软雅黑" w:eastAsia="微软雅黑" w:hAnsi="微软雅黑"/>
+          <w:sz w:val="24"/>
+          <w:szCs w:val="24"/>
+        </w:rPr>
+        <w:t>yron)/).exec('goodByron123');</w:t>
+      </w:r>
+      <w:r>
+        <w:rPr>
+          <w:rFonts w:ascii="微软雅黑" w:eastAsia="微软雅黑" w:hAnsi="微软雅黑"/>
+          <w:sz w:val="24"/>
+          <w:szCs w:val="24"/>
+        </w:rPr>
+        <w:t>['good']</w:t>
+      </w:r>
+    </w:p>
+    <w:p>
+      <w:pPr>
+        <w:jc w:val="left"/>
+        <w:rPr>
+          <w:rFonts w:ascii="微软雅黑" w:eastAsia="微软雅黑" w:hAnsi="微软雅黑"/>
+          <w:sz w:val="24"/>
+          <w:szCs w:val="24"/>
+        </w:rPr>
+      </w:pPr>
+      <w:bookmarkStart w:id="0" w:name="_GoBack"/>
+      <w:bookmarkEnd w:id="0"/>
+      <w:r>
+        <w:rPr>
+          <w:rFonts w:ascii="微软雅黑" w:eastAsia="微软雅黑" w:hAnsi="微软雅黑"/>
+          <w:sz w:val="24"/>
+          <w:szCs w:val="24"/>
+        </w:rPr>
+        <w:t>(/good(?=</w:t>
       </w:r>
       <w:r>
         <w:rPr>
@@ -1588,25 +1243,7 @@
           <w:sz w:val="24"/>
           <w:szCs w:val="24"/>
         </w:rPr>
-        <w:t>(/</w:t>
-      </w:r>
-      <w:proofErr w:type="gramStart"/>
-      <w:r>
-        <w:rPr>
-          <w:rFonts w:ascii="微软雅黑" w:eastAsia="微软雅黑" w:hAnsi="微软雅黑"/>
-          <w:sz w:val="24"/>
-          <w:szCs w:val="24"/>
-        </w:rPr>
-        <w:t>bad(</w:t>
-      </w:r>
-      <w:proofErr w:type="gramEnd"/>
-      <w:r>
-        <w:rPr>
-          <w:rFonts w:ascii="微软雅黑" w:eastAsia="微软雅黑" w:hAnsi="微软雅黑"/>
-          <w:sz w:val="24"/>
-          <w:szCs w:val="24"/>
-        </w:rPr>
-        <w:t>?=Byron)/).exec('goodCasper123');</w:t>
+        <w:t>(/bad(?=Byron)/).exec('goodCasper123');</w:t>
       </w:r>
       <w:r>
         <w:rPr>
@@ -1660,23 +1297,13 @@
           <w:szCs w:val="24"/>
         </w:rPr>
       </w:pPr>
-      <w:proofErr w:type="gramStart"/>
-      <w:r>
-        <w:rPr>
-          <w:rFonts w:ascii="微软雅黑" w:eastAsia="微软雅黑" w:hAnsi="微软雅黑" w:hint="eastAsia"/>
-          <w:sz w:val="24"/>
-          <w:szCs w:val="24"/>
-        </w:rPr>
-        <w:t>exp1(</w:t>
-      </w:r>
-      <w:proofErr w:type="gramEnd"/>
-      <w:r>
-        <w:rPr>
-          <w:rFonts w:ascii="微软雅黑" w:eastAsia="微软雅黑" w:hAnsi="微软雅黑" w:hint="eastAsia"/>
-          <w:sz w:val="24"/>
-          <w:szCs w:val="24"/>
-        </w:rPr>
-        <w:t>?!exp2) 比较类似</w:t>
+      <w:r>
+        <w:rPr>
+          <w:rFonts w:ascii="微软雅黑" w:eastAsia="微软雅黑" w:hAnsi="微软雅黑" w:hint="eastAsia"/>
+          <w:sz w:val="24"/>
+          <w:szCs w:val="24"/>
+        </w:rPr>
+        <w:t>exp1(?!exp2) 比较类似</w:t>
       </w:r>
     </w:p>
     <w:p>
@@ -1757,51 +1384,15 @@
           <w:sz w:val="24"/>
           <w:szCs w:val="24"/>
         </w:rPr>
-        <w:t>(/</w:t>
-      </w:r>
-      <w:proofErr w:type="gramStart"/>
-      <w:r>
-        <w:rPr>
-          <w:rFonts w:ascii="微软雅黑" w:eastAsia="微软雅黑" w:hAnsi="微软雅黑"/>
-          <w:sz w:val="24"/>
-          <w:szCs w:val="24"/>
-        </w:rPr>
-        <w:t>good(</w:t>
-      </w:r>
-      <w:proofErr w:type="gramEnd"/>
-      <w:r>
-        <w:rPr>
-          <w:rFonts w:ascii="微软雅黑" w:eastAsia="微软雅黑" w:hAnsi="微软雅黑"/>
-          <w:sz w:val="24"/>
-          <w:szCs w:val="24"/>
-        </w:rPr>
-        <w:t>?!</w:t>
-      </w:r>
-      <w:r>
-        <w:rPr>
-          <w:rFonts w:ascii="微软雅黑" w:eastAsia="微软雅黑" w:hAnsi="微软雅黑"/>
-          <w:sz w:val="24"/>
-          <w:szCs w:val="24"/>
-        </w:rPr>
-        <w:t>Byron)/).</w:t>
-      </w:r>
-      <w:proofErr w:type="gramStart"/>
-      <w:r>
-        <w:rPr>
-          <w:rFonts w:ascii="微软雅黑" w:eastAsia="微软雅黑" w:hAnsi="微软雅黑"/>
-          <w:sz w:val="24"/>
-          <w:szCs w:val="24"/>
-        </w:rPr>
-        <w:t>exec(</w:t>
-      </w:r>
-      <w:proofErr w:type="gramEnd"/>
-      <w:r>
-        <w:rPr>
-          <w:rFonts w:ascii="微软雅黑" w:eastAsia="微软雅黑" w:hAnsi="微软雅黑"/>
-          <w:sz w:val="24"/>
-          <w:szCs w:val="24"/>
-        </w:rPr>
-        <w:t>'goodByron123');</w:t>
+        <w:t>(/good(?!</w:t>
+      </w:r>
+      <w:r>
+        <w:rPr>
+          <w:rFonts w:ascii="微软雅黑" w:eastAsia="微软雅黑" w:hAnsi="微软雅黑"/>
+          <w:sz w:val="24"/>
+          <w:szCs w:val="24"/>
+        </w:rPr>
+        <w:t>Byron)/).exec('goodByron123');</w:t>
       </w:r>
       <w:r>
         <w:rPr>
@@ -1835,43 +1426,7 @@
           <w:sz w:val="24"/>
           <w:szCs w:val="24"/>
         </w:rPr>
-        <w:t>(/</w:t>
-      </w:r>
-      <w:proofErr w:type="gramStart"/>
-      <w:r>
-        <w:rPr>
-          <w:rFonts w:ascii="微软雅黑" w:eastAsia="微软雅黑" w:hAnsi="微软雅黑"/>
-          <w:sz w:val="24"/>
-          <w:szCs w:val="24"/>
-        </w:rPr>
-        <w:t>good(</w:t>
-      </w:r>
-      <w:proofErr w:type="gramEnd"/>
-      <w:r>
-        <w:rPr>
-          <w:rFonts w:ascii="微软雅黑" w:eastAsia="微软雅黑" w:hAnsi="微软雅黑"/>
-          <w:sz w:val="24"/>
-          <w:szCs w:val="24"/>
-        </w:rPr>
-        <w:t>?!Byron)/).</w:t>
-      </w:r>
-      <w:proofErr w:type="gramStart"/>
-      <w:r>
-        <w:rPr>
-          <w:rFonts w:ascii="微软雅黑" w:eastAsia="微软雅黑" w:hAnsi="微软雅黑"/>
-          <w:sz w:val="24"/>
-          <w:szCs w:val="24"/>
-        </w:rPr>
-        <w:t>exec(</w:t>
-      </w:r>
-      <w:proofErr w:type="gramEnd"/>
-      <w:r>
-        <w:rPr>
-          <w:rFonts w:ascii="微软雅黑" w:eastAsia="微软雅黑" w:hAnsi="微软雅黑"/>
-          <w:sz w:val="24"/>
-          <w:szCs w:val="24"/>
-        </w:rPr>
-        <w:t>'goodCasper123');//['good']</w:t>
+        <w:t>(/good(?!Byron)/).exec('goodCasper123');//['good']</w:t>
       </w:r>
     </w:p>
     <w:p>
@@ -1889,43 +1444,7 @@
           <w:sz w:val="24"/>
           <w:szCs w:val="24"/>
         </w:rPr>
-        <w:t>(/</w:t>
-      </w:r>
-      <w:proofErr w:type="gramStart"/>
-      <w:r>
-        <w:rPr>
-          <w:rFonts w:ascii="微软雅黑" w:eastAsia="微软雅黑" w:hAnsi="微软雅黑"/>
-          <w:sz w:val="24"/>
-          <w:szCs w:val="24"/>
-        </w:rPr>
-        <w:t>bad(</w:t>
-      </w:r>
-      <w:proofErr w:type="gramEnd"/>
-      <w:r>
-        <w:rPr>
-          <w:rFonts w:ascii="微软雅黑" w:eastAsia="微软雅黑" w:hAnsi="微软雅黑"/>
-          <w:sz w:val="24"/>
-          <w:szCs w:val="24"/>
-        </w:rPr>
-        <w:t>?!Byron)/).</w:t>
-      </w:r>
-      <w:proofErr w:type="gramStart"/>
-      <w:r>
-        <w:rPr>
-          <w:rFonts w:ascii="微软雅黑" w:eastAsia="微软雅黑" w:hAnsi="微软雅黑"/>
-          <w:sz w:val="24"/>
-          <w:szCs w:val="24"/>
-        </w:rPr>
-        <w:t>exec(</w:t>
-      </w:r>
-      <w:proofErr w:type="gramEnd"/>
-      <w:r>
-        <w:rPr>
-          <w:rFonts w:ascii="微软雅黑" w:eastAsia="微软雅黑" w:hAnsi="微软雅黑"/>
-          <w:sz w:val="24"/>
-          <w:szCs w:val="24"/>
-        </w:rPr>
-        <w:t>'goodCasper123');//null</w:t>
+        <w:t>(/bad(?!Byron)/).exec('goodCasper123');//null</w:t>
       </w:r>
     </w:p>
     <w:sectPr>
